--- a/public/resources/ai-rubric-prompts/build/de.docx
+++ b/public/resources/ai-rubric-prompts/build/de.docx
@@ -2,30 +2,129 @@
 <file path=word/document.xml><?xml version="1.0" encoding="utf-8"?>
 <w:document xmlns:w="http://schemas.openxmlformats.org/wordprocessingml/2006/main" xmlns:m="http://schemas.openxmlformats.org/officeDocument/2006/math" xmlns:r="http://schemas.openxmlformats.org/officeDocument/2006/relationships" xmlns:o="urn:schemas-microsoft-com:office:office" xmlns:v="urn:schemas-microsoft-com:vml" xmlns:w10="urn:schemas-microsoft-com:office:word" xmlns:a="http://schemas.openxmlformats.org/drawingml/2006/main" xmlns:pic="http://schemas.openxmlformats.org/drawingml/2006/picture" xmlns:wp="http://schemas.openxmlformats.org/drawingml/2006/wordprocessingDrawing">
   <w:body>
-    <w:bookmarkStart w:id="12" w:name="de"/>
+    <w:bookmarkStart w:id="11" w:name="ki-rubrik-prompts-sofort-nutzbar"/>
     <w:p>
       <w:pPr>
         <w:pStyle w:val="Heading1"/>
       </w:pPr>
       <w:r>
-        <w:t xml:space="preserve">(DE)</w:t>
+        <w:t xml:space="preserve">KI-Rubrik-Prompts (sofort nutzbar)</w:t>
       </w:r>
     </w:p>
     <w:p>
       <w:pPr>
+        <w:pStyle w:val="FirstParagraph"/>
+      </w:pPr>
+      <w:r>
+        <w:rPr>
+          <w:i/>
+          <w:iCs/>
+        </w:rPr>
+        <w:t xml:space="preserve">Prompts für klare, schülernahe Rubriken in Minuten.</w:t>
+      </w:r>
+    </w:p>
+    <w:bookmarkStart w:id="9" w:name="grundrahmen"/>
+    <w:p>
+      <w:pPr>
+        <w:pStyle w:val="Heading2"/>
+      </w:pPr>
+      <w:r>
+        <w:t xml:space="preserve">Grundrahmen</w:t>
+      </w:r>
+    </w:p>
+    <w:p>
+      <w:pPr>
         <w:pStyle w:val="BlockText"/>
       </w:pPr>
       <w:r>
-        <w:t xml:space="preserve">Einzeiliger Nutzen: Was Lehrkräfte in 30 Sekunden davon haben.</w:t>
+        <w:t xml:space="preserve">Handle als erfahrene*r</w:t>
+      </w:r>
+      <w:r>
+        <w:t xml:space="preserve"> </w:t>
+      </w:r>
+      <w:r>
+        <w:rPr>
+          <w:b/>
+          <w:bCs/>
+        </w:rPr>
+        <w:t xml:space="preserve">[Fach/Klasse]</w:t>
+      </w:r>
+      <w:r>
+        <w:t xml:space="preserve">-Lehrkraft. Erstelle eine Rubrik zu</w:t>
+      </w:r>
+      <w:r>
+        <w:t xml:space="preserve"> </w:t>
+      </w:r>
+      <w:r>
+        <w:rPr>
+          <w:b/>
+          <w:bCs/>
+        </w:rPr>
+        <w:t xml:space="preserve">[Aufgabe]</w:t>
+      </w:r>
+      <w:r>
+        <w:t xml:space="preserve">, passend zu</w:t>
+      </w:r>
+      <w:r>
+        <w:t xml:space="preserve"> </w:t>
+      </w:r>
+      <w:r>
+        <w:rPr>
+          <w:b/>
+          <w:bCs/>
+        </w:rPr>
+        <w:t xml:space="preserve">[Standards]</w:t>
+      </w:r>
+      <w:r>
+        <w:t xml:space="preserve">.</w:t>
+      </w:r>
+      <w:r>
+        <w:br/>
+      </w:r>
+      <w:r>
+        <w:t xml:space="preserve">Vier Stufen (</w:t>
+      </w:r>
+      <w:r>
+        <w:rPr>
+          <w:b/>
+          <w:bCs/>
+        </w:rPr>
+        <w:t xml:space="preserve">Übertrifft/Erreicht/Auf dem Weg/Beginnend</w:t>
+      </w:r>
+      <w:r>
+        <w:t xml:space="preserve">), schülerfreundlich.</w:t>
+      </w:r>
+      <w:r>
+        <w:br/>
+      </w:r>
+      <w:r>
+        <w:t xml:space="preserve">Ausgabe als Markdown-Tabelle mit</w:t>
+      </w:r>
+      <w:r>
+        <w:t xml:space="preserve"> </w:t>
+      </w:r>
+      <w:r>
+        <w:rPr>
+          <w:b/>
+          <w:bCs/>
+        </w:rPr>
+        <w:t xml:space="preserve">[Kriterien]</w:t>
+      </w:r>
+      <w:r>
+        <w:t xml:space="preserve"> </w:t>
+      </w:r>
+      <w:r>
+        <w:t xml:space="preserve">+ je 1 „Next Step“.</w:t>
       </w:r>
     </w:p>
-    <w:bookmarkStart w:id="9" w:name="anwendung"/>
+    <w:bookmarkEnd w:id="9"/>
+    <w:bookmarkStart w:id="10" w:name="schnell-anpassen"/>
     <w:p>
       <w:pPr>
         <w:pStyle w:val="Heading2"/>
       </w:pPr>
       <w:r>
-        <w:t xml:space="preserve">Anwendung</w:t>
+        <w:t xml:space="preserve">Schnell anpassen</w:t>
       </w:r>
     </w:p>
     <w:p>
@@ -37,17 +136,46 @@
         </w:numPr>
       </w:pPr>
       <w:r>
-        <w:t xml:space="preserve">…</w:t>
-      </w:r>
-    </w:p>
-    <w:bookmarkEnd w:id="9"/>
-    <w:bookmarkStart w:id="10" w:name="inhalt"/>
-    <w:p>
-      <w:pPr>
-        <w:pStyle w:val="Heading2"/>
-      </w:pPr>
-      <w:r>
-        <w:t xml:space="preserve">Inhalt</w:t>
+        <w:rPr>
+          <w:b/>
+          <w:bCs/>
+        </w:rPr>
+        <w:t xml:space="preserve">Gewichtungen</w:t>
+      </w:r>
+      <w:r>
+        <w:t xml:space="preserve"> </w:t>
+      </w:r>
+      <w:r>
+        <w:t xml:space="preserve">(%),</w:t>
+      </w:r>
+      <w:r>
+        <w:t xml:space="preserve"> </w:t>
+      </w:r>
+      <w:r>
+        <w:rPr>
+          <w:b/>
+          <w:bCs/>
+        </w:rPr>
+        <w:t xml:space="preserve">Beispiele</w:t>
+      </w:r>
+      <w:r>
+        <w:t xml:space="preserve">,</w:t>
+      </w:r>
+      <w:r>
+        <w:t xml:space="preserve"> </w:t>
+      </w:r>
+      <w:r>
+        <w:rPr>
+          <w:b/>
+          <w:bCs/>
+        </w:rPr>
+        <w:t xml:space="preserve">Barrierearmut</w:t>
+      </w:r>
+      <w:r>
+        <w:t xml:space="preserve"> </w:t>
+      </w:r>
+      <w:r>
+        <w:t xml:space="preserve">(Audio/Video Belege möglich).</w:t>
       </w:r>
     </w:p>
     <w:p>
@@ -55,25 +183,22 @@
         <w:pStyle w:val="Compact"/>
         <w:numPr>
           <w:ilvl w:val="0"/>
-          <w:numId w:val="1002"/>
+          <w:numId w:val="1001"/>
         </w:numPr>
       </w:pPr>
       <w:r>
-        <w:t xml:space="preserve">…</w:t>
+        <w:rPr>
+          <w:b/>
+          <w:bCs/>
+        </w:rPr>
+        <w:t xml:space="preserve">Selbsteinschätzung</w:t>
+      </w:r>
+      <w:r>
+        <w:t xml:space="preserve">: 6 Zeilen mit Satzanfängen.</w:t>
       </w:r>
     </w:p>
     <w:bookmarkEnd w:id="10"/>
-    <w:bookmarkStart w:id="11" w:name="vorlagen--checklisten"/>
-    <w:p>
-      <w:pPr>
-        <w:pStyle w:val="Heading2"/>
-      </w:pPr>
-      <w:r>
-        <w:t xml:space="preserve">Vorlagen / Checklisten</w:t>
-      </w:r>
-    </w:p>
     <w:bookmarkEnd w:id="11"/>
-    <w:bookmarkEnd w:id="12"/>
     <w:sectPr>
       <w:footnotePr>
         <w:numRestart w:val="eachSect"/>
@@ -291,9 +416,6 @@
     <w:abstractNumId w:val="990"/>
   </w:num>
   <w:num w:numId="1001">
-    <w:abstractNumId w:val="991"/>
-  </w:num>
-  <w:num w:numId="1002">
     <w:abstractNumId w:val="991"/>
   </w:num>
 </w:numbering>
